--- a/module1/mo_ta_thuat_toan/bai_tap/bai_tap_timgiatrilonnhattrongdayso.docx
+++ b/module1/mo_ta_thuat_toan/bai_tap/bai_tap_timgiatrilonnhattrongdayso.docx
@@ -224,25 +224,25 @@
           <w:szCs w:val="28"/>
         </w:rPr>
         <w:tab/>
-        <w:t xml:space="preserve">While </w:t>
-      </w:r>
-      <w:proofErr w:type="gramStart"/>
+        <w:t>While ( i &lt;</w:t>
+      </w:r>
       <w:r>
         <w:rPr>
           <w:rFonts w:ascii="Times New Roman" w:hAnsi="Times New Roman" w:cs="Times New Roman"/>
           <w:sz w:val="28"/>
           <w:szCs w:val="28"/>
         </w:rPr>
-        <w:t>( i</w:t>
-      </w:r>
-      <w:proofErr w:type="gramEnd"/>
+        <w:t>=</w:t>
+      </w:r>
+      <w:bookmarkStart w:id="0" w:name="_GoBack"/>
+      <w:bookmarkEnd w:id="0"/>
       <w:r>
         <w:rPr>
           <w:rFonts w:ascii="Times New Roman" w:hAnsi="Times New Roman" w:cs="Times New Roman"/>
           <w:sz w:val="28"/>
           <w:szCs w:val="28"/>
         </w:rPr>
-        <w:t xml:space="preserve"> &lt; n )</w:t>
+        <w:t xml:space="preserve"> n )</w:t>
       </w:r>
     </w:p>
     <w:p>
@@ -350,8 +350,6 @@
           <w:szCs w:val="28"/>
         </w:rPr>
       </w:pPr>
-      <w:bookmarkStart w:id="0" w:name="_GoBack"/>
-      <w:bookmarkEnd w:id="0"/>
       <w:r>
         <w:rPr>
           <w:rFonts w:ascii="Times New Roman" w:hAnsi="Times New Roman" w:cs="Times New Roman"/>
